--- a/assets/files/Draft Teacher Guide for Synchro Boy.docx
+++ b/assets/files/Draft Teacher Guide for Synchro Boy.docx
@@ -1499,6 +1499,55 @@
       <w:pPr>
         <w:spacing w:before="120"/>
       </w:pPr>
+      <w:r>
+        <w:t>How does Bart’s relationship with his parents affect his drive to do what he feels passionate about? How does his mother’s support and his father’s withholding each play a part?</w:t>
+      </w:r>
+    </w:p>
+    <w:p>
+      <w:pPr>
+        <w:spacing w:before="120"/>
+      </w:pPr>
+    </w:p>
+    <w:p>
+      <w:pPr>
+        <w:spacing w:before="120"/>
+      </w:pPr>
+      <w:r>
+        <w:t>How do the characters’ friendships in Synchro Boy support and challenge them? Give specific examples from any of the friendships.</w:t>
+      </w:r>
+    </w:p>
+    <w:p>
+      <w:pPr>
+        <w:spacing w:before="120"/>
+      </w:pPr>
+    </w:p>
+    <w:p>
+      <w:pPr>
+        <w:spacing w:before="120"/>
+      </w:pPr>
+      <w:r>
+        <w:t xml:space="preserve">Describe Bart’s relationship with his coaches. How do the two coaches push and pull Bart toward/away from his goals? </w:t>
+      </w:r>
+    </w:p>
+    <w:p>
+      <w:pPr>
+        <w:spacing w:before="120"/>
+      </w:pPr>
+    </w:p>
+    <w:p>
+      <w:pPr>
+        <w:spacing w:before="120"/>
+      </w:pPr>
+      <w:r>
+        <w:t>(More to come!)</w:t>
+      </w:r>
+    </w:p>
+    <w:p>
+      <w:pPr>
+        <w:spacing w:before="120"/>
+      </w:pPr>
+      <w:bookmarkStart w:id="2" w:name="_GoBack"/>
+      <w:bookmarkEnd w:id="2"/>
     </w:p>
     <w:p>
       <w:r>
@@ -2012,6 +2061,31 @@
       </w:r>
     </w:p>
     <w:p/>
+    <w:p>
+      <w:r>
+        <w:rPr>
+          <w:b/>
+        </w:rPr>
+        <w:t>Essay – Gender in Sport</w:t>
+      </w:r>
+      <w:r>
+        <w:t xml:space="preserve"> </w:t>
+      </w:r>
+      <w:r>
+        <w:rPr>
+          <w:b/>
+        </w:rPr>
+        <w:t>(Critical analysis and reflection)</w:t>
+      </w:r>
+    </w:p>
+    <w:p>
+      <w:pPr>
+        <w:spacing w:before="120"/>
+      </w:pPr>
+      <w:r>
+        <w:t>Bart is a talented athlete who could go far in a sport that unfortunately limits his participation—he can only swim competitively with females and not other males, and only just recently has his gender been able to compete in an event at the national and international level. What problems arise when a sports organization has rules and processes that are gender biased? What messages are sent to young athletes beyond the basic message that a specific gender can’t play, or can’t compete with their own gender, or at a certain level? Why do you think someone might someone argue that there is a time and place when it’s okay to limit participation? What do you think?</w:t>
+      </w:r>
+    </w:p>
     <w:p/>
     <w:p/>
     <w:p>
@@ -2046,6 +2120,16 @@
     <w:p>
       <w:pPr>
         <w:pStyle w:val="Heading2"/>
+        <w:jc w:val="center"/>
+      </w:pPr>
+      <w:r>
+        <w:t>Synchro Boy – Shannon McFerran</w:t>
+      </w:r>
+    </w:p>
+    <w:p>
+      <w:pPr>
+        <w:pStyle w:val="Heading2"/>
+        <w:jc w:val="center"/>
       </w:pPr>
       <w:r>
         <w:t>Chapter Discussion Questions</w:t>
@@ -2086,10 +2170,7 @@
     <w:p/>
     <w:p>
       <w:r>
-        <w:t xml:space="preserve">Do you think Bart’s suspension is justified? Why or why not? If you </w:t>
-      </w:r>
-      <w:r>
-        <w:t>think it wasn’t, how do you think his coach should have handled the conflict?</w:t>
+        <w:t>Do you think Bart’s suspension is justified? Why or why not? If you think it wasn’t, how do you think his coach should have handled the conflict?</w:t>
       </w:r>
     </w:p>
     <w:p/>
@@ -2099,123 +2180,191 @@
       </w:r>
     </w:p>
     <w:p/>
-    <w:p>
-      <w:r>
-        <w:t>(Chapter Discussion Questions for the remainder of the book Coming soon!)</w:t>
-      </w:r>
-    </w:p>
-    <w:p/>
-    <w:p>
-      <w:pPr>
-        <w:pStyle w:val="Heading2"/>
-      </w:pPr>
-      <w:r>
-        <w:t>Chapter Comprehension Check Quiz</w:t>
-      </w:r>
-    </w:p>
-    <w:p/>
-    <w:p>
-      <w:pPr>
-        <w:rPr>
-          <w:b/>
-        </w:rPr>
-      </w:pPr>
-      <w:r>
-        <w:rPr>
-          <w:b/>
-        </w:rPr>
-        <w:t>Chapter One</w:t>
-      </w:r>
-    </w:p>
-    <w:p/>
-    <w:p>
-      <w:r>
-        <w:t xml:space="preserve">1. What does Bart need to do in the relay to make his goal of swimming in a national competition?  </w:t>
-      </w:r>
-    </w:p>
-    <w:p/>
-    <w:p>
-      <w:r>
-        <w:t xml:space="preserve">2. Why does Bart think Geoff is mad at him? </w:t>
-      </w:r>
-    </w:p>
-    <w:p/>
-    <w:p>
-      <w:r>
-        <w:t>3. Why doesn’t Bart get his time?</w:t>
-      </w:r>
-    </w:p>
-    <w:p/>
-    <w:p>
-      <w:r>
-        <w:t>4</w:t>
-      </w:r>
-      <w:r>
-        <w:t>.</w:t>
-      </w:r>
-      <w:r>
-        <w:t xml:space="preserve"> How does Bart find himself crossing the tiles between the pools to the synchro pool?</w:t>
-      </w:r>
-    </w:p>
-    <w:p/>
-    <w:p/>
-    <w:p>
-      <w:r>
-        <w:t xml:space="preserve">(Chapter </w:t>
-      </w:r>
-      <w:r>
-        <w:t xml:space="preserve">Comprehension Check </w:t>
-      </w:r>
-      <w:r>
-        <w:t>Quiz Questions for the remainder of the book Coming soon!)</w:t>
-      </w:r>
-    </w:p>
-    <w:p/>
-    <w:p>
-      <w:pPr>
-        <w:pStyle w:val="Heading2"/>
-      </w:pPr>
-      <w:r>
-        <w:t>Chapter Quiz Answer Keys</w:t>
-      </w:r>
-    </w:p>
-    <w:p/>
-    <w:p>
-      <w:r>
-        <w:t>1. Bart needs his triple-A time</w:t>
-      </w:r>
-    </w:p>
-    <w:p/>
-    <w:p>
-      <w:r>
-        <w:t>2. Bart got faster than Geoff last year.</w:t>
-      </w:r>
-    </w:p>
-    <w:p/>
-    <w:p>
-      <w:r>
-        <w:t xml:space="preserve">3. </w:t>
-      </w:r>
-      <w:r>
-        <w:t>The timer spilled her coffee at the moment Bart reached the end of the lane, when Geoff bumped the table on purpose.</w:t>
-      </w:r>
-    </w:p>
-    <w:p/>
-    <w:p>
-      <w:r>
-        <w:t xml:space="preserve">4. Geoff pressured him. Bart wanted to prove he can do whatever he wants, even if that’s trying synchro. </w:t>
-      </w:r>
-    </w:p>
-    <w:p/>
-    <w:p>
-      <w:r>
-        <w:t xml:space="preserve">(Remainder of Chapters </w:t>
-      </w:r>
-      <w:r>
-        <w:t>Coming soon.</w:t>
-      </w:r>
-      <w:r>
-        <w:t>)</w:t>
+    <w:p/>
+    <w:p>
+      <w:pPr>
+        <w:rPr>
+          <w:b/>
+        </w:rPr>
+      </w:pPr>
+      <w:r>
+        <w:rPr>
+          <w:b/>
+        </w:rPr>
+        <w:t>Chapter Two</w:t>
+      </w:r>
+    </w:p>
+    <w:p/>
+    <w:p>
+      <w:r>
+        <w:t>Have you had an experience of trying an activity that takes you back to a younger time, like Bart did while he swam under water? If so, how did you react? How did it make you feel? If not, what do you think would give you the experience of feeling like you did when you were little? Do you think that would affect how creative you feel now?</w:t>
+      </w:r>
+    </w:p>
+    <w:p/>
+    <w:p>
+      <w:r>
+        <w:t>Where do you still see sports designated as being specific to one gender? What do you think is happening to competitive sports as more gender diverse athletes join?</w:t>
+      </w:r>
+    </w:p>
+    <w:p/>
+    <w:p>
+      <w:pPr>
+        <w:rPr>
+          <w:b/>
+        </w:rPr>
+      </w:pPr>
+      <w:r>
+        <w:rPr>
+          <w:b/>
+        </w:rPr>
+        <w:t>Chapter Three</w:t>
+      </w:r>
+    </w:p>
+    <w:p/>
+    <w:p>
+      <w:r>
+        <w:t xml:space="preserve">What can you tell about Bart’s experience of high school?  </w:t>
+      </w:r>
+    </w:p>
+    <w:p/>
+    <w:p>
+      <w:r>
+        <w:t xml:space="preserve">How does Bart react to Riley’s attempt to stand up for him while Bart was trying synchro? Do you think Bart is fair in his response? </w:t>
+      </w:r>
+    </w:p>
+    <w:p/>
+    <w:p/>
+    <w:p>
+      <w:pPr>
+        <w:rPr>
+          <w:b/>
+        </w:rPr>
+      </w:pPr>
+      <w:r>
+        <w:rPr>
+          <w:b/>
+        </w:rPr>
+        <w:t>Cha</w:t>
+      </w:r>
+      <w:r>
+        <w:rPr>
+          <w:b/>
+        </w:rPr>
+        <w:t>p</w:t>
+      </w:r>
+      <w:r>
+        <w:rPr>
+          <w:b/>
+        </w:rPr>
+        <w:t xml:space="preserve">ter </w:t>
+      </w:r>
+      <w:r>
+        <w:rPr>
+          <w:b/>
+        </w:rPr>
+        <w:t>Four</w:t>
+      </w:r>
+    </w:p>
+    <w:p>
+      <w:pPr>
+        <w:rPr>
+          <w:b/>
+        </w:rPr>
+      </w:pPr>
+    </w:p>
+    <w:p>
+      <w:r>
+        <w:t xml:space="preserve">How is Bart’s middle school experience similar or different from your own? </w:t>
+      </w:r>
+    </w:p>
+    <w:p/>
+    <w:p>
+      <w:r>
+        <w:t>What problems did joining swimming solve for Bart at the time? Is it still working? Why or why not?</w:t>
+      </w:r>
+    </w:p>
+    <w:p/>
+    <w:p>
+      <w:r>
+        <w:t>Bart recalls a transition point in his past that pushed him to give up something he loved so that he could move on. Do you think you would have made a similar choice? What do you think the decision cost Bart socially/emotionally, and developmentally?</w:t>
+      </w:r>
+    </w:p>
+    <w:p/>
+    <w:p>
+      <w:r>
+        <w:t>What sort of character was Bart as an eleven year old? What sort of character is he now in the novel? Point to specific examples to support your view.</w:t>
+      </w:r>
+    </w:p>
+    <w:p/>
+    <w:p>
+      <w:pPr>
+        <w:rPr>
+          <w:b/>
+        </w:rPr>
+      </w:pPr>
+    </w:p>
+    <w:p>
+      <w:pPr>
+        <w:rPr>
+          <w:b/>
+        </w:rPr>
+      </w:pPr>
+      <w:r>
+        <w:rPr>
+          <w:b/>
+        </w:rPr>
+        <w:t xml:space="preserve">Chapter </w:t>
+      </w:r>
+      <w:r>
+        <w:rPr>
+          <w:b/>
+        </w:rPr>
+        <w:t>Five</w:t>
+      </w:r>
+    </w:p>
+    <w:p/>
+    <w:p>
+      <w:r>
+        <w:t xml:space="preserve">What is Bart’s relationship with his best friend like? Cite specific evidence from the text so far to support your description. </w:t>
+      </w:r>
+    </w:p>
+    <w:p/>
+    <w:p>
+      <w:r>
+        <w:t>Why do you think Bart likens Erika’s swimming to an ice dancer? What do you think might be significant about that comparison from Bart’s point of view as a boy?</w:t>
+      </w:r>
+    </w:p>
+    <w:p/>
+    <w:p>
+      <w:r>
+        <w:t>What conflicts are established in the novel’s present time so far? Think about internal and external conflicts.</w:t>
+      </w:r>
+    </w:p>
+    <w:p/>
+    <w:p/>
+    <w:p>
+      <w:pPr>
+        <w:rPr>
+          <w:b/>
+        </w:rPr>
+      </w:pPr>
+      <w:r>
+        <w:rPr>
+          <w:b/>
+        </w:rPr>
+        <w:t>(Chapter Discussion Questions</w:t>
+      </w:r>
+      <w:r>
+        <w:rPr>
+          <w:b/>
+        </w:rPr>
+        <w:t xml:space="preserve"> for the remainder of the book c</w:t>
+      </w:r>
+      <w:r>
+        <w:rPr>
+          <w:b/>
+        </w:rPr>
+        <w:t>oming soon!)</w:t>
       </w:r>
     </w:p>
     <w:p>
@@ -2229,6 +2378,24 @@
           <w:szCs w:val="26"/>
         </w:rPr>
       </w:pPr>
+    </w:p>
+    <w:p/>
+    <w:p>
+      <w:pPr>
+        <w:pStyle w:val="Heading2"/>
+      </w:pPr>
+    </w:p>
+    <w:p>
+      <w:pPr>
+        <w:rPr>
+          <w:rFonts w:asciiTheme="majorHAnsi" w:eastAsiaTheme="majorEastAsia" w:hAnsiTheme="majorHAnsi" w:cstheme="majorBidi"/>
+          <w:b/>
+          <w:bCs/>
+          <w:color w:val="4F81BD" w:themeColor="accent1"/>
+          <w:sz w:val="26"/>
+          <w:szCs w:val="26"/>
+        </w:rPr>
+      </w:pPr>
       <w:r>
         <w:br w:type="page"/>
       </w:r>
@@ -2236,50 +2403,622 @@
     <w:p>
       <w:pPr>
         <w:pStyle w:val="Heading2"/>
-      </w:pPr>
-      <w:bookmarkStart w:id="2" w:name="_GoBack"/>
-      <w:bookmarkEnd w:id="2"/>
-      <w:r>
-        <w:t>BC Curriculum Alignment:</w:t>
-      </w:r>
-    </w:p>
-    <w:p/>
-    <w:p>
-      <w:r>
-        <w:t>To come!</w:t>
-      </w:r>
-    </w:p>
-    <w:p/>
-    <w:p/>
-    <w:p>
-      <w:pPr>
-        <w:rPr>
-          <w:b/>
-        </w:rPr>
-      </w:pPr>
-      <w:r>
-        <w:rPr>
-          <w:b/>
-        </w:rPr>
-        <w:t>Literary  Studies 11</w:t>
-      </w:r>
-    </w:p>
-    <w:p>
-      <w:pPr>
-        <w:rPr>
-          <w:b/>
-        </w:rPr>
-      </w:pPr>
-      <w:r>
-        <w:rPr>
-          <w:b/>
-        </w:rPr>
-        <w:t>English 12</w:t>
-      </w:r>
-    </w:p>
-    <w:p/>
-    <w:p>
-      <w:r>
+        <w:jc w:val="center"/>
+      </w:pPr>
+      <w:r>
+        <w:t>Synchro Boy – Shannon McFerran</w:t>
+      </w:r>
+    </w:p>
+    <w:p>
+      <w:pPr>
+        <w:pStyle w:val="Heading2"/>
+        <w:jc w:val="center"/>
+      </w:pPr>
+      <w:r>
+        <w:t>Chapter Comprehension Check Quiz Questions</w:t>
+      </w:r>
+    </w:p>
+    <w:p/>
+    <w:p>
+      <w:pPr>
+        <w:rPr>
+          <w:b/>
+        </w:rPr>
+      </w:pPr>
+      <w:r>
+        <w:rPr>
+          <w:b/>
+        </w:rPr>
+        <w:t>Chapter One</w:t>
+      </w:r>
+    </w:p>
+    <w:p/>
+    <w:p>
+      <w:r>
+        <w:t xml:space="preserve">1) What does Bart need to do in the relay to make his goal of swimming in a national competition?  </w:t>
+      </w:r>
+    </w:p>
+    <w:p/>
+    <w:p>
+      <w:r>
+        <w:t xml:space="preserve">2) Why does Bart think Geoff is mad at him? </w:t>
+      </w:r>
+    </w:p>
+    <w:p/>
+    <w:p>
+      <w:r>
+        <w:t>3) Why doesn’t Bart get his time?</w:t>
+      </w:r>
+    </w:p>
+    <w:p/>
+    <w:p>
+      <w:r>
+        <w:t>4) How does Bart find himself crossing the tiles between the pools to the synchro pool?</w:t>
+      </w:r>
+    </w:p>
+    <w:p/>
+    <w:p/>
+    <w:p/>
+    <w:p>
+      <w:pPr>
+        <w:rPr>
+          <w:b/>
+        </w:rPr>
+      </w:pPr>
+      <w:r>
+        <w:rPr>
+          <w:b/>
+        </w:rPr>
+        <w:t>Chapter Two</w:t>
+      </w:r>
+    </w:p>
+    <w:p/>
+    <w:p>
+      <w:r>
+        <w:t xml:space="preserve">1)  What does the synchro coach think Bart is there for? </w:t>
+      </w:r>
+    </w:p>
+    <w:p/>
+    <w:p>
+      <w:r>
+        <w:t>2) Does she turn him away?</w:t>
+      </w:r>
+    </w:p>
+    <w:p/>
+    <w:p>
+      <w:r>
+        <w:t>3) Why does Erika assume Bart is nervous and looks out the window of the storage room?</w:t>
+      </w:r>
+    </w:p>
+    <w:p/>
+    <w:p>
+      <w:r>
+        <w:t>4) How does swimming synchro make Bart feel?</w:t>
+      </w:r>
+    </w:p>
+    <w:p/>
+    <w:p>
+      <w:r>
+        <w:t>5) What do the synchro girls find surprising about swimming with Bart?</w:t>
+      </w:r>
+    </w:p>
+    <w:p/>
+    <w:p>
+      <w:r>
+        <w:t>6) What does Chelsea’s mother tell Bart?</w:t>
+      </w:r>
+    </w:p>
+    <w:p/>
+    <w:p>
+      <w:r>
+        <w:t>7) Does Bart want to keep doing synchro after this session? What does he say to himself?</w:t>
+      </w:r>
+    </w:p>
+    <w:p/>
+    <w:p/>
+    <w:p/>
+    <w:p>
+      <w:pPr>
+        <w:rPr>
+          <w:b/>
+        </w:rPr>
+      </w:pPr>
+      <w:r>
+        <w:rPr>
+          <w:b/>
+        </w:rPr>
+        <w:t>Chapter Three</w:t>
+      </w:r>
+    </w:p>
+    <w:p/>
+    <w:p>
+      <w:r>
+        <w:t>1) What happens when Bart’s Mom asks him about the suspension?</w:t>
+      </w:r>
+    </w:p>
+    <w:p/>
+    <w:p>
+      <w:r>
+        <w:t>2) What does Bart find out when he looks up synchro for guys?</w:t>
+      </w:r>
+    </w:p>
+    <w:p/>
+    <w:p>
+      <w:r>
+        <w:t>3) Why does Bart say everyone thinks he’s queer?</w:t>
+      </w:r>
+    </w:p>
+    <w:p/>
+    <w:p>
+      <w:r>
+        <w:t xml:space="preserve">4) Why is Bart shutting Riley out at the end of this chapter? </w:t>
+      </w:r>
+    </w:p>
+    <w:p/>
+    <w:p/>
+    <w:p>
+      <w:pPr>
+        <w:rPr>
+          <w:b/>
+        </w:rPr>
+      </w:pPr>
+      <w:r>
+        <w:rPr>
+          <w:b/>
+        </w:rPr>
+        <w:t>Chapter Four</w:t>
+      </w:r>
+    </w:p>
+    <w:p>
+      <w:pPr>
+        <w:rPr>
+          <w:b/>
+        </w:rPr>
+      </w:pPr>
+    </w:p>
+    <w:p>
+      <w:r>
+        <w:t>1)</w:t>
+      </w:r>
+      <w:r>
+        <w:t xml:space="preserve"> How long as Bart been teased for being feminine?</w:t>
+      </w:r>
+    </w:p>
+    <w:p/>
+    <w:p>
+      <w:r>
+        <w:t>2)</w:t>
+      </w:r>
+      <w:r>
+        <w:t xml:space="preserve"> Who got Bart into swimming when he was younger?</w:t>
+      </w:r>
+    </w:p>
+    <w:p/>
+    <w:p>
+      <w:r>
+        <w:t>3)</w:t>
+      </w:r>
+      <w:r>
+        <w:t xml:space="preserve"> What did he get out of swimming that he didn’t out of dance?</w:t>
+      </w:r>
+    </w:p>
+    <w:p/>
+    <w:p>
+      <w:r>
+        <w:t>4)</w:t>
+      </w:r>
+      <w:r>
+        <w:t xml:space="preserve"> What’s not enough for Bart now?</w:t>
+      </w:r>
+    </w:p>
+    <w:p>
+      <w:pPr>
+        <w:rPr>
+          <w:b/>
+        </w:rPr>
+      </w:pPr>
+    </w:p>
+    <w:p>
+      <w:pPr>
+        <w:rPr>
+          <w:b/>
+        </w:rPr>
+      </w:pPr>
+    </w:p>
+    <w:p>
+      <w:pPr>
+        <w:rPr>
+          <w:b/>
+        </w:rPr>
+      </w:pPr>
+      <w:r>
+        <w:rPr>
+          <w:b/>
+        </w:rPr>
+        <w:t>Chapter Five</w:t>
+      </w:r>
+    </w:p>
+    <w:p>
+      <w:pPr>
+        <w:rPr>
+          <w:b/>
+        </w:rPr>
+      </w:pPr>
+    </w:p>
+    <w:p>
+      <w:r>
+        <w:t xml:space="preserve">1) </w:t>
+      </w:r>
+      <w:r>
+        <w:t>What does Riley suspect at the start of this chapter?</w:t>
+      </w:r>
+    </w:p>
+    <w:p/>
+    <w:p>
+      <w:r>
+        <w:t xml:space="preserve">2) </w:t>
+      </w:r>
+      <w:r>
+        <w:t>What is Bart’s big idea?</w:t>
+      </w:r>
+    </w:p>
+    <w:p/>
+    <w:p>
+      <w:r>
+        <w:t>3)</w:t>
+      </w:r>
+      <w:r>
+        <w:t xml:space="preserve"> Why does Bart’s mom want him to call his dad?</w:t>
+      </w:r>
+    </w:p>
+    <w:p/>
+    <w:p>
+      <w:pPr>
+        <w:rPr>
+          <w:b/>
+        </w:rPr>
+      </w:pPr>
+      <w:r>
+        <w:rPr>
+          <w:b/>
+        </w:rPr>
+        <w:t xml:space="preserve">More quiz questions to come soon! </w:t>
+      </w:r>
+    </w:p>
+    <w:p>
+      <w:pPr>
+        <w:rPr>
+          <w:b/>
+        </w:rPr>
+      </w:pPr>
+    </w:p>
+    <w:p/>
+    <w:p/>
+    <w:p>
+      <w:pPr>
+        <w:rPr>
+          <w:rFonts w:asciiTheme="majorHAnsi" w:eastAsiaTheme="majorEastAsia" w:hAnsiTheme="majorHAnsi" w:cstheme="majorBidi"/>
+          <w:b/>
+          <w:bCs/>
+          <w:color w:val="4F81BD" w:themeColor="accent1"/>
+          <w:sz w:val="26"/>
+          <w:szCs w:val="26"/>
+        </w:rPr>
+      </w:pPr>
+      <w:r>
+        <w:br w:type="page"/>
+      </w:r>
+    </w:p>
+    <w:p>
+      <w:pPr>
+        <w:pStyle w:val="Heading2"/>
+        <w:jc w:val="center"/>
+      </w:pPr>
+      <w:r>
+        <w:t>Synchro Boy – Shannon McFerran</w:t>
+      </w:r>
+    </w:p>
+    <w:p>
+      <w:pPr>
+        <w:pStyle w:val="Heading2"/>
+        <w:jc w:val="center"/>
+      </w:pPr>
+      <w:r>
+        <w:t>Chapter Quiz Answer Keys</w:t>
+      </w:r>
+    </w:p>
+    <w:p/>
+    <w:p>
+      <w:pPr>
+        <w:rPr>
+          <w:b/>
+        </w:rPr>
+      </w:pPr>
+      <w:r>
+        <w:rPr>
+          <w:b/>
+        </w:rPr>
+        <w:t>Chapter One</w:t>
+      </w:r>
+    </w:p>
+    <w:p/>
+    <w:p>
+      <w:r>
+        <w:t>1) Bart needs his triple-A time</w:t>
+      </w:r>
+    </w:p>
+    <w:p/>
+    <w:p>
+      <w:r>
+        <w:t>2) Bart got faster than Geoff last year.</w:t>
+      </w:r>
+    </w:p>
+    <w:p/>
+    <w:p>
+      <w:r>
+        <w:t>3) The timer spilled her coffee at the moment Bart reached the end of the lane, when Geoff bumped the table on purpose.</w:t>
+      </w:r>
+    </w:p>
+    <w:p/>
+    <w:p>
+      <w:r>
+        <w:t xml:space="preserve">4) Geoff pressured him. Bart wanted to prove he can do whatever he wants, even if that’s trying synchro. </w:t>
+      </w:r>
+    </w:p>
+    <w:p/>
+    <w:p/>
+    <w:p>
+      <w:pPr>
+        <w:rPr>
+          <w:b/>
+        </w:rPr>
+      </w:pPr>
+      <w:r>
+        <w:rPr>
+          <w:b/>
+        </w:rPr>
+        <w:t>Chapter Two</w:t>
+      </w:r>
+    </w:p>
+    <w:p/>
+    <w:p>
+      <w:r>
+        <w:t>1)  To try synchro—or at least “protest-swim.”</w:t>
+      </w:r>
+    </w:p>
+    <w:p/>
+    <w:p>
+      <w:r>
+        <w:t>2) No—Sunny welcomes Bart.</w:t>
+      </w:r>
+    </w:p>
+    <w:p/>
+    <w:p>
+      <w:r>
+        <w:t>3) She thinks Bart’s worried that his swim team mates are going to make fun of him.</w:t>
+      </w:r>
+    </w:p>
+    <w:p/>
+    <w:p>
+      <w:r>
+        <w:t xml:space="preserve">4) Free; like a little kid playing in the pool; </w:t>
+      </w:r>
+    </w:p>
+    <w:p/>
+    <w:p>
+      <w:r>
+        <w:t>5) His power in the lifts; being able to launch the flyer (</w:t>
+      </w:r>
+      <w:proofErr w:type="spellStart"/>
+      <w:r>
+        <w:t>Kyoka</w:t>
+      </w:r>
+      <w:proofErr w:type="spellEnd"/>
+      <w:r>
+        <w:t>) and the others; his splits</w:t>
+      </w:r>
+    </w:p>
+    <w:p/>
+    <w:p>
+      <w:r>
+        <w:t>6) Synchro is a girl’s sport.</w:t>
+      </w:r>
+    </w:p>
+    <w:p/>
+    <w:p>
+      <w:r>
+        <w:t>7) Yes—he says he’d rather be in the synchro pool, but it’s too scary—like facing his fear of heights on the diving tower.</w:t>
+      </w:r>
+    </w:p>
+    <w:p/>
+    <w:p/>
+    <w:p>
+      <w:pPr>
+        <w:rPr>
+          <w:b/>
+        </w:rPr>
+      </w:pPr>
+      <w:r>
+        <w:rPr>
+          <w:b/>
+        </w:rPr>
+        <w:t>Chapter Three</w:t>
+      </w:r>
+    </w:p>
+    <w:p/>
+    <w:p>
+      <w:r>
+        <w:t>1) He avoids telling her what caused the fight</w:t>
+      </w:r>
+    </w:p>
+    <w:p/>
+    <w:p>
+      <w:r>
+        <w:t>2) There aren’t any guys synchro clubs, or mixed clubs in his age group or his country—it’s all girls represented</w:t>
+      </w:r>
+    </w:p>
+    <w:p/>
+    <w:p>
+      <w:r>
+        <w:t>3) When he was in middle school, Bart asked a question in health class if it were normal to like people of the same sex and other sexes “that way.”</w:t>
+      </w:r>
+    </w:p>
+    <w:p/>
+    <w:p>
+      <w:r>
+        <w:t>4) Riley’s leaving it open for Bart to talk to him about sexuality, but Bart doesn’t want to talk about it.</w:t>
+      </w:r>
+    </w:p>
+    <w:p/>
+    <w:p/>
+    <w:p>
+      <w:pPr>
+        <w:rPr>
+          <w:b/>
+        </w:rPr>
+      </w:pPr>
+      <w:r>
+        <w:rPr>
+          <w:b/>
+        </w:rPr>
+        <w:t>Chapter Four</w:t>
+      </w:r>
+    </w:p>
+    <w:p/>
+    <w:p>
+      <w:r>
+        <w:t xml:space="preserve">1) Since the first week of middle school </w:t>
+      </w:r>
+    </w:p>
+    <w:p/>
+    <w:p>
+      <w:r>
+        <w:t>2) Riley</w:t>
+      </w:r>
+    </w:p>
+    <w:p/>
+    <w:p>
+      <w:r>
+        <w:t>3)</w:t>
+      </w:r>
+      <w:r>
+        <w:t xml:space="preserve"> Respect from his peers</w:t>
+      </w:r>
+    </w:p>
+    <w:p/>
+    <w:p>
+      <w:r>
+        <w:t>4)</w:t>
+      </w:r>
+      <w:r>
+        <w:t xml:space="preserve"> That respect that he left dance for.</w:t>
+      </w:r>
+    </w:p>
+    <w:p/>
+    <w:p/>
+    <w:p>
+      <w:pPr>
+        <w:rPr>
+          <w:b/>
+        </w:rPr>
+      </w:pPr>
+      <w:r>
+        <w:rPr>
+          <w:b/>
+        </w:rPr>
+        <w:t>Chapter Five</w:t>
+      </w:r>
+    </w:p>
+    <w:p/>
+    <w:p/>
+    <w:p>
+      <w:r>
+        <w:t xml:space="preserve">1) </w:t>
+      </w:r>
+      <w:r>
+        <w:t>That Bart likes Erika.</w:t>
+      </w:r>
+      <w:r>
+        <w:tab/>
+      </w:r>
+    </w:p>
+    <w:p/>
+    <w:p>
+      <w:r>
+        <w:t>2)</w:t>
+      </w:r>
+      <w:r>
+        <w:t xml:space="preserve"> For Riley and he to invite girls to go with them to the Sports Institute Barbeque.</w:t>
+      </w:r>
+    </w:p>
+    <w:p/>
+    <w:p>
+      <w:r>
+        <w:t>3)</w:t>
+      </w:r>
+      <w:r>
+        <w:t xml:space="preserve"> To hear about the suspension from Bart himself, not someone else.</w:t>
+      </w:r>
+    </w:p>
+    <w:p/>
+    <w:p>
+      <w:pPr>
+        <w:rPr>
+          <w:b/>
+        </w:rPr>
+      </w:pPr>
+      <w:r>
+        <w:rPr>
+          <w:b/>
+        </w:rPr>
+        <w:t xml:space="preserve">More quiz keys to come soon! </w:t>
+      </w:r>
+    </w:p>
+    <w:p/>
+    <w:p>
+      <w:pPr>
+        <w:rPr>
+          <w:rFonts w:asciiTheme="majorHAnsi" w:eastAsiaTheme="majorEastAsia" w:hAnsiTheme="majorHAnsi" w:cstheme="majorBidi"/>
+          <w:b/>
+          <w:bCs/>
+          <w:color w:val="4F81BD" w:themeColor="accent1"/>
+          <w:sz w:val="26"/>
+          <w:szCs w:val="26"/>
+        </w:rPr>
+      </w:pPr>
+      <w:r>
+        <w:br w:type="page"/>
+      </w:r>
+    </w:p>
+    <w:p>
+      <w:pPr>
+        <w:pStyle w:val="Heading2"/>
+      </w:pPr>
+      <w:r>
+        <w:t>BC Curriculum Alignment</w:t>
+      </w:r>
+    </w:p>
+    <w:p/>
+    <w:p>
+      <w:r>
+        <w:t>The activities and discussions in this teacher’s guide align with the following features of the BC E</w:t>
+      </w:r>
+      <w:r>
+        <w:t>nglish Language Arts Curriculum Grades 10-12:</w:t>
+      </w:r>
+    </w:p>
+    <w:p/>
+    <w:p/>
+    <w:p>
+      <w:pPr>
+        <w:rPr>
+          <w:b/>
+        </w:rPr>
+      </w:pPr>
+      <w:r>
+        <w:rPr>
+          <w:b/>
+        </w:rPr>
         <w:t>Big Idea:</w:t>
       </w:r>
     </w:p>
@@ -2337,23 +3076,141 @@
     </w:p>
     <w:p>
       <w:pPr>
+        <w:pStyle w:val="Heading3"/>
+        <w:rPr>
+          <w:rFonts w:ascii="Times New Roman" w:hAnsi="Times New Roman" w:cs="Times New Roman"/>
+        </w:rPr>
+      </w:pPr>
+      <w:r>
+        <w:t>Curricular Competencies</w:t>
+      </w:r>
+      <w:r>
+        <w:t>:</w:t>
+      </w:r>
+    </w:p>
+    <w:p/>
+    <w:p>
+      <w:pPr>
+        <w:pStyle w:val="Heading4"/>
+        <w:ind w:left="360"/>
+      </w:pPr>
+      <w:r>
+        <w:t>Comprehend and Connect</w:t>
+      </w:r>
+    </w:p>
+    <w:p>
+      <w:pPr>
+        <w:pStyle w:val="ListParagraph"/>
         <w:widowControl w:val="0"/>
+        <w:numPr>
+          <w:ilvl w:val="0"/>
+          <w:numId w:val="5"/>
+        </w:numPr>
         <w:autoSpaceDE w:val="0"/>
         <w:autoSpaceDN w:val="0"/>
         <w:adjustRightInd w:val="0"/>
+        <w:ind w:left="1080"/>
         <w:rPr>
           <w:rFonts w:ascii="Times New Roman" w:hAnsi="Times New Roman" w:cs="Times New Roman"/>
         </w:rPr>
       </w:pPr>
       <w:r>
         <w:rPr>
-          <w:rFonts w:ascii="Cambria" w:hAnsi="Cambria" w:cs="Cambria"/>
-        </w:rPr>
-        <w:t>Curricular Competencies</w:t>
-      </w:r>
-    </w:p>
-    <w:p/>
-    <w:p>
+          <w:rFonts w:ascii="Times New Roman" w:hAnsi="Times New Roman" w:cs="Times New Roman"/>
+        </w:rPr>
+        <w:t>Think critically, creatively, and reflectively to analyze ideas within, between, and beyond texts</w:t>
+      </w:r>
+    </w:p>
+    <w:p>
+      <w:pPr>
+        <w:pStyle w:val="ListParagraph"/>
+        <w:widowControl w:val="0"/>
+        <w:numPr>
+          <w:ilvl w:val="0"/>
+          <w:numId w:val="5"/>
+        </w:numPr>
+        <w:autoSpaceDE w:val="0"/>
+        <w:autoSpaceDN w:val="0"/>
+        <w:adjustRightInd w:val="0"/>
+        <w:ind w:left="1080"/>
+        <w:rPr>
+          <w:rFonts w:ascii="Times New Roman" w:hAnsi="Times New Roman" w:cs="Times New Roman"/>
+        </w:rPr>
+      </w:pPr>
+      <w:r>
+        <w:rPr>
+          <w:rFonts w:ascii="Times New Roman" w:hAnsi="Times New Roman" w:cs="Times New Roman"/>
+        </w:rPr>
+        <w:t>Access information for diverse purposes and from a variety of sources to inform writing</w:t>
+      </w:r>
+    </w:p>
+    <w:p>
+      <w:pPr>
+        <w:pStyle w:val="ListParagraph"/>
+        <w:widowControl w:val="0"/>
+        <w:numPr>
+          <w:ilvl w:val="0"/>
+          <w:numId w:val="5"/>
+        </w:numPr>
+        <w:autoSpaceDE w:val="0"/>
+        <w:autoSpaceDN w:val="0"/>
+        <w:adjustRightInd w:val="0"/>
+        <w:ind w:left="1080"/>
+        <w:rPr>
+          <w:rFonts w:ascii="Times New Roman" w:hAnsi="Times New Roman" w:cs="Times New Roman"/>
+        </w:rPr>
+      </w:pPr>
+      <w:r>
+        <w:rPr>
+          <w:rFonts w:ascii="Times New Roman" w:hAnsi="Times New Roman" w:cs="Times New Roman"/>
+        </w:rPr>
+        <w:t>Recognize and identify the role of personal, social, and cultural contexts, values, and perspectives in texts</w:t>
+      </w:r>
+    </w:p>
+    <w:p>
+      <w:pPr>
+        <w:pStyle w:val="ListParagraph"/>
+        <w:widowControl w:val="0"/>
+        <w:numPr>
+          <w:ilvl w:val="0"/>
+          <w:numId w:val="5"/>
+        </w:numPr>
+        <w:autoSpaceDE w:val="0"/>
+        <w:autoSpaceDN w:val="0"/>
+        <w:adjustRightInd w:val="0"/>
+        <w:ind w:left="1080"/>
+        <w:rPr>
+          <w:rFonts w:ascii="Times New Roman" w:hAnsi="Times New Roman" w:cs="Times New Roman"/>
+        </w:rPr>
+      </w:pPr>
+      <w:r>
+        <w:rPr>
+          <w:rFonts w:ascii="Times New Roman" w:hAnsi="Times New Roman" w:cs="Times New Roman"/>
+        </w:rPr>
+        <w:t>Construct meaningful personal connections between self, text, and world</w:t>
+      </w:r>
+    </w:p>
+    <w:p>
+      <w:pPr>
+        <w:ind w:left="360"/>
+        <w:rPr>
+          <w:rFonts w:ascii="Times New Roman" w:eastAsia="Times New Roman" w:hAnsi="Times New Roman" w:cs="Times New Roman"/>
+          <w:sz w:val="20"/>
+          <w:szCs w:val="20"/>
+          <w:lang w:val="en-CA"/>
+        </w:rPr>
+      </w:pPr>
+    </w:p>
+    <w:p>
+      <w:pPr>
+        <w:ind w:left="360"/>
+      </w:pPr>
+    </w:p>
+    <w:p>
+      <w:pPr>
+        <w:pStyle w:val="Heading4"/>
+        <w:ind w:left="360"/>
+      </w:pPr>
       <w:r>
         <w:t>Create and Communicate</w:t>
       </w:r>
@@ -2363,14 +3220,167 @@
         <w:pStyle w:val="ListParagraph"/>
         <w:numPr>
           <w:ilvl w:val="0"/>
+          <w:numId w:val="4"/>
+        </w:numPr>
+        <w:ind w:left="1080"/>
+        <w:rPr>
+          <w:rFonts w:ascii="Times New Roman" w:hAnsi="Times New Roman" w:cs="Times New Roman"/>
+        </w:rPr>
+      </w:pPr>
+      <w:r>
+        <w:rPr>
+          <w:rFonts w:ascii="Times New Roman" w:hAnsi="Times New Roman" w:cs="Times New Roman"/>
+        </w:rPr>
+        <w:t>Respectfully exchange ideas and viewpoints</w:t>
+      </w:r>
+      <w:r>
+        <w:t> from diverse perspectives to build shared understandings and extend thinking</w:t>
+      </w:r>
+    </w:p>
+    <w:p>
+      <w:pPr>
+        <w:pStyle w:val="ListParagraph"/>
+        <w:numPr>
+          <w:ilvl w:val="0"/>
+          <w:numId w:val="4"/>
+        </w:numPr>
+        <w:ind w:left="1080"/>
+        <w:rPr>
+          <w:rFonts w:ascii="Times New Roman" w:hAnsi="Times New Roman" w:cs="Times New Roman"/>
+        </w:rPr>
+      </w:pPr>
+      <w:r>
+        <w:rPr>
+          <w:rFonts w:ascii="Cambria" w:hAnsi="Cambria" w:cs="Cambria"/>
+        </w:rPr>
+        <w:t>Respond to text in personal, creative, and critical ways</w:t>
+      </w:r>
+    </w:p>
+    <w:p>
+      <w:pPr>
+        <w:pStyle w:val="ListParagraph"/>
+        <w:numPr>
+          <w:ilvl w:val="0"/>
+          <w:numId w:val="4"/>
+        </w:numPr>
+        <w:ind w:left="1080"/>
+      </w:pPr>
+      <w:r>
+        <w:t>Demonstrate speaking and listening skills in a variety of formal and informal contexts for a range of purposes</w:t>
+      </w:r>
+    </w:p>
+    <w:p>
+      <w:pPr>
+        <w:pStyle w:val="ListParagraph"/>
+        <w:numPr>
+          <w:ilvl w:val="0"/>
+          <w:numId w:val="4"/>
+        </w:numPr>
+        <w:ind w:left="1080"/>
+      </w:pPr>
+      <w:r>
+        <w:t>Use writing and design processes to plan, develop, and create engaging and meaningful texts for a variety of purposes and audiences</w:t>
+      </w:r>
+    </w:p>
+    <w:p>
+      <w:pPr>
+        <w:pStyle w:val="ListParagraph"/>
+        <w:numPr>
+          <w:ilvl w:val="0"/>
+          <w:numId w:val="4"/>
+        </w:numPr>
+        <w:ind w:left="1080"/>
+        <w:rPr>
+          <w:rFonts w:ascii="Times New Roman" w:hAnsi="Times New Roman" w:cs="Times New Roman"/>
+        </w:rPr>
+      </w:pPr>
+      <w:r>
+        <w:t>Experiment with genres, forms, or styles of creative and communicative texts</w:t>
+      </w:r>
+    </w:p>
+    <w:p>
+      <w:pPr>
+        <w:pStyle w:val="ListParagraph"/>
+        <w:numPr>
+          <w:ilvl w:val="0"/>
+          <w:numId w:val="4"/>
+        </w:numPr>
+        <w:ind w:left="1080"/>
+      </w:pPr>
+      <w:r>
+        <w:t>Ex</w:t>
+      </w:r>
+      <w:r>
+        <w:t>pr</w:t>
+      </w:r>
+      <w:r>
+        <w:t>ess and support an opinion with evidence</w:t>
+      </w:r>
+    </w:p>
+    <w:p>
+      <w:pPr>
+        <w:ind w:left="360"/>
+      </w:pPr>
+    </w:p>
+    <w:p>
+      <w:pPr>
+        <w:pStyle w:val="Heading3"/>
+      </w:pPr>
+      <w:r>
+        <w:t>Content:</w:t>
+      </w:r>
+    </w:p>
+    <w:p>
+      <w:pPr>
+        <w:pStyle w:val="ListParagraph"/>
+        <w:numPr>
+          <w:ilvl w:val="1"/>
           <w:numId w:val="1"/>
         </w:numPr>
       </w:pPr>
       <w:r>
-        <w:t>Respond to text in personal, creative, and critical ways</w:t>
-      </w:r>
-    </w:p>
-    <w:p/>
+        <w:t>function and genre</w:t>
+      </w:r>
+    </w:p>
+    <w:p>
+      <w:pPr>
+        <w:pStyle w:val="ListParagraph"/>
+        <w:numPr>
+          <w:ilvl w:val="1"/>
+          <w:numId w:val="1"/>
+        </w:numPr>
+      </w:pPr>
+      <w:r>
+        <w:t>text forms and features – elements of visual/graphic texts</w:t>
+      </w:r>
+    </w:p>
+    <w:p>
+      <w:pPr>
+        <w:pStyle w:val="ListParagraph"/>
+        <w:numPr>
+          <w:ilvl w:val="1"/>
+          <w:numId w:val="1"/>
+        </w:numPr>
+      </w:pPr>
+      <w:r>
+        <w:t>metacognitive strategies</w:t>
+      </w:r>
+    </w:p>
+    <w:p>
+      <w:pPr>
+        <w:pStyle w:val="ListParagraph"/>
+        <w:numPr>
+          <w:ilvl w:val="1"/>
+          <w:numId w:val="1"/>
+        </w:numPr>
+      </w:pPr>
+      <w:r>
+        <w:t>writing processes</w:t>
+      </w:r>
+      <w:r>
+        <w:tab/>
+      </w:r>
+    </w:p>
     <w:p>
       <w:r>
         <w:br w:type="page"/>
@@ -2387,11 +3397,486 @@
     <w:p/>
     <w:p>
       <w:r>
-        <w:t>To come!</w:t>
-      </w:r>
-    </w:p>
-    <w:p/>
-    <w:p/>
+        <w:t xml:space="preserve">The discussions and activities in this teacher guide for Synchro Boy support the following </w:t>
+      </w:r>
+      <w:r>
+        <w:t xml:space="preserve">grade specific Ontario Ministry of Education </w:t>
+      </w:r>
+      <w:r>
+        <w:t>English C</w:t>
+      </w:r>
+      <w:r>
+        <w:t>urriculum</w:t>
+      </w:r>
+    </w:p>
+    <w:p>
+      <w:r>
+        <w:t>learning expectations:</w:t>
+      </w:r>
+    </w:p>
+    <w:p/>
+    <w:p>
+      <w:pPr>
+        <w:pStyle w:val="Heading4"/>
+        <w:rPr>
+          <w:lang w:val="en-CA"/>
+        </w:rPr>
+      </w:pPr>
+      <w:r>
+        <w:rPr>
+          <w:lang w:val="en-CA"/>
+        </w:rPr>
+        <w:t>Oral</w:t>
+      </w:r>
+      <w:r>
+        <w:rPr>
+          <w:lang w:val="en-CA"/>
+        </w:rPr>
+        <w:t xml:space="preserve"> Communication</w:t>
+      </w:r>
+    </w:p>
+    <w:p>
+      <w:pPr>
+        <w:rPr>
+          <w:lang w:val="en-CA"/>
+        </w:rPr>
+      </w:pPr>
+      <w:r>
+        <w:rPr>
+          <w:lang w:val="en-CA"/>
+        </w:rPr>
+        <w:t>1.2 select and use appropriate active listening</w:t>
+      </w:r>
+      <w:r>
+        <w:rPr>
+          <w:lang w:val="en-CA"/>
+        </w:rPr>
+        <w:t xml:space="preserve"> </w:t>
+      </w:r>
+      <w:r>
+        <w:rPr>
+          <w:lang w:val="en-CA"/>
+        </w:rPr>
+        <w:t>strategies when participating in a variety</w:t>
+      </w:r>
+      <w:r>
+        <w:rPr>
+          <w:lang w:val="en-CA"/>
+        </w:rPr>
+        <w:t xml:space="preserve"> </w:t>
+      </w:r>
+      <w:r>
+        <w:rPr>
+          <w:lang w:val="en-CA"/>
+        </w:rPr>
+        <w:t xml:space="preserve">of classroom interactions </w:t>
+      </w:r>
+    </w:p>
+    <w:p>
+      <w:pPr>
+        <w:rPr>
+          <w:lang w:val="en-CA"/>
+        </w:rPr>
+      </w:pPr>
+      <w:r>
+        <w:rPr>
+          <w:lang w:val="en-CA"/>
+        </w:rPr>
+        <w:t>1.5 develop and explain interpretations of oral texts, including increasingly complex texts, using evidence from the text and the oral and visual cues used in it to support their interpretations</w:t>
+      </w:r>
+    </w:p>
+    <w:p>
+      <w:pPr>
+        <w:rPr>
+          <w:lang w:val="en-CA"/>
+        </w:rPr>
+      </w:pPr>
+      <w:r>
+        <w:rPr>
+          <w:lang w:val="en-CA"/>
+        </w:rPr>
+        <w:t>1.6 extend understanding of oral texts, including increasingly complex texts, by making connections between the ideas in them and personal knowledge, experience, and insights; other texts; and the world around them</w:t>
+      </w:r>
+    </w:p>
+    <w:p>
+      <w:pPr>
+        <w:rPr>
+          <w:lang w:val="en-CA"/>
+        </w:rPr>
+      </w:pPr>
+      <w:r>
+        <w:rPr>
+          <w:lang w:val="en-CA"/>
+        </w:rPr>
+        <w:t>1.8 identify and analyse the perspectives and/or</w:t>
+      </w:r>
+      <w:r>
+        <w:rPr>
+          <w:lang w:val="en-CA"/>
+        </w:rPr>
+        <w:t xml:space="preserve"> </w:t>
+      </w:r>
+      <w:r>
+        <w:rPr>
+          <w:lang w:val="en-CA"/>
+        </w:rPr>
+        <w:t>biases evident in oral texts, including increasingly complex texts, and comment on any</w:t>
+      </w:r>
+      <w:r>
+        <w:rPr>
+          <w:lang w:val="en-CA"/>
+        </w:rPr>
+        <w:t xml:space="preserve"> </w:t>
+      </w:r>
+      <w:r>
+        <w:rPr>
+          <w:lang w:val="en-CA"/>
+        </w:rPr>
+        <w:t>questions they may raise about beliefs, values,</w:t>
+      </w:r>
+      <w:r>
+        <w:rPr>
+          <w:lang w:val="en-CA"/>
+        </w:rPr>
+        <w:t xml:space="preserve"> </w:t>
+      </w:r>
+      <w:r>
+        <w:rPr>
+          <w:lang w:val="en-CA"/>
+        </w:rPr>
+        <w:t>identity, and power</w:t>
+      </w:r>
+    </w:p>
+    <w:p/>
+    <w:p>
+      <w:pPr>
+        <w:pStyle w:val="Heading4"/>
+        <w:rPr>
+          <w:lang w:val="en-CA"/>
+        </w:rPr>
+      </w:pPr>
+      <w:r>
+        <w:rPr>
+          <w:lang w:val="en-CA"/>
+        </w:rPr>
+        <w:t>Reading and Literature Studies</w:t>
+      </w:r>
+    </w:p>
+    <w:p>
+      <w:pPr>
+        <w:rPr>
+          <w:lang w:val="en-CA"/>
+        </w:rPr>
+      </w:pPr>
+      <w:r>
+        <w:rPr>
+          <w:lang w:val="en-CA"/>
+        </w:rPr>
+        <w:t>1.3 identify the most important ideas and supporting details in texts, including increasingly</w:t>
+      </w:r>
+      <w:r>
+        <w:rPr>
+          <w:lang w:val="en-CA"/>
+        </w:rPr>
+        <w:t xml:space="preserve"> </w:t>
+      </w:r>
+      <w:r>
+        <w:rPr>
+          <w:lang w:val="en-CA"/>
+        </w:rPr>
+        <w:t xml:space="preserve">complex texts </w:t>
+      </w:r>
+    </w:p>
+    <w:p>
+      <w:pPr>
+        <w:rPr>
+          <w:lang w:val="en-CA"/>
+        </w:rPr>
+      </w:pPr>
+      <w:r>
+        <w:rPr>
+          <w:lang w:val="en-CA"/>
+        </w:rPr>
+        <w:t>1.4 make and explain inferences about texts, including increasingly complex texts, supporting</w:t>
+      </w:r>
+      <w:r>
+        <w:rPr>
+          <w:lang w:val="en-CA"/>
+        </w:rPr>
+        <w:t xml:space="preserve"> </w:t>
+      </w:r>
+      <w:r>
+        <w:rPr>
+          <w:lang w:val="en-CA"/>
+        </w:rPr>
+        <w:t>their explanations with well-chosen stated and</w:t>
+      </w:r>
+      <w:r>
+        <w:rPr>
+          <w:lang w:val="en-CA"/>
+        </w:rPr>
+        <w:t xml:space="preserve"> </w:t>
+      </w:r>
+      <w:r>
+        <w:rPr>
+          <w:lang w:val="en-CA"/>
+        </w:rPr>
+        <w:t xml:space="preserve">implied ideas from the texts </w:t>
+      </w:r>
+    </w:p>
+    <w:p>
+      <w:pPr>
+        <w:rPr>
+          <w:lang w:val="en-CA"/>
+        </w:rPr>
+      </w:pPr>
+      <w:r>
+        <w:rPr>
+          <w:lang w:val="en-CA"/>
+        </w:rPr>
+        <w:t>1.5 extend understanding of texts, including</w:t>
+      </w:r>
+      <w:r>
+        <w:rPr>
+          <w:lang w:val="en-CA"/>
+        </w:rPr>
+        <w:t xml:space="preserve"> </w:t>
+      </w:r>
+      <w:r>
+        <w:rPr>
+          <w:lang w:val="en-CA"/>
+        </w:rPr>
+        <w:t>increasingly complex texts, by making appropriate connections between the ideas in them</w:t>
+      </w:r>
+      <w:r>
+        <w:rPr>
+          <w:lang w:val="en-CA"/>
+        </w:rPr>
+        <w:t xml:space="preserve"> </w:t>
+      </w:r>
+      <w:r>
+        <w:rPr>
+          <w:lang w:val="en-CA"/>
+        </w:rPr>
+        <w:t>and personal knowledge, experience, and</w:t>
+      </w:r>
+      <w:r>
+        <w:rPr>
+          <w:lang w:val="en-CA"/>
+        </w:rPr>
+        <w:t xml:space="preserve"> </w:t>
+      </w:r>
+      <w:r>
+        <w:rPr>
+          <w:lang w:val="en-CA"/>
+        </w:rPr>
+        <w:t>insights; other texts; and the world around</w:t>
+      </w:r>
+      <w:r>
+        <w:rPr>
+          <w:lang w:val="en-CA"/>
+        </w:rPr>
+        <w:t xml:space="preserve"> </w:t>
+      </w:r>
+      <w:r>
+        <w:rPr>
+          <w:lang w:val="en-CA"/>
+        </w:rPr>
+        <w:t xml:space="preserve">them </w:t>
+      </w:r>
+    </w:p>
+    <w:p>
+      <w:pPr>
+        <w:rPr>
+          <w:lang w:val="en-CA"/>
+        </w:rPr>
+      </w:pPr>
+      <w:r>
+        <w:rPr>
+          <w:lang w:val="en-CA"/>
+        </w:rPr>
+        <w:t>1.6 analyse texts in terms of the information,</w:t>
+      </w:r>
+      <w:r>
+        <w:rPr>
+          <w:lang w:val="en-CA"/>
+        </w:rPr>
+        <w:t xml:space="preserve"> </w:t>
+      </w:r>
+      <w:r>
+        <w:rPr>
+          <w:lang w:val="en-CA"/>
+        </w:rPr>
+        <w:t>ideas, issues, and themes they explore, examining how various aspects of the texts contribute to the presentation or development of</w:t>
+      </w:r>
+      <w:r>
+        <w:rPr>
+          <w:lang w:val="en-CA"/>
+        </w:rPr>
+        <w:t xml:space="preserve"> </w:t>
+      </w:r>
+      <w:r>
+        <w:rPr>
+          <w:lang w:val="en-CA"/>
+        </w:rPr>
+        <w:t>these elements</w:t>
+      </w:r>
+    </w:p>
+    <w:p>
+      <w:pPr>
+        <w:rPr>
+          <w:lang w:val="en-CA"/>
+        </w:rPr>
+      </w:pPr>
+      <w:r>
+        <w:rPr>
+          <w:lang w:val="en-CA"/>
+        </w:rPr>
+        <w:t>1.8 identify and analyse the perspectives and/or biases evident in texts, including increasingly complex texts, and comment on any questions they may raise about beliefs, values, identity, and power</w:t>
+      </w:r>
+    </w:p>
+    <w:p>
+      <w:pPr>
+        <w:rPr>
+          <w:lang w:val="en-CA"/>
+        </w:rPr>
+      </w:pPr>
+      <w:r>
+        <w:rPr>
+          <w:lang w:val="en-CA"/>
+        </w:rPr>
+        <w:t>2.2 identify a variety of text features and explain how they help communicate meaning</w:t>
+      </w:r>
+    </w:p>
+    <w:p>
+      <w:pPr>
+        <w:rPr>
+          <w:rFonts w:ascii="Times New Roman" w:eastAsia="Times New Roman" w:hAnsi="Times New Roman" w:cs="Times New Roman"/>
+          <w:sz w:val="20"/>
+          <w:szCs w:val="20"/>
+          <w:lang w:val="en-CA"/>
+        </w:rPr>
+      </w:pPr>
+    </w:p>
+    <w:p>
+      <w:pPr>
+        <w:pStyle w:val="Heading4"/>
+        <w:rPr>
+          <w:lang w:val="en-CA"/>
+        </w:rPr>
+      </w:pPr>
+      <w:r>
+        <w:rPr>
+          <w:lang w:val="en-CA"/>
+        </w:rPr>
+        <w:t xml:space="preserve">Writing: </w:t>
+      </w:r>
+    </w:p>
+    <w:p>
+      <w:pPr>
+        <w:rPr>
+          <w:lang w:val="en-CA"/>
+        </w:rPr>
+      </w:pPr>
+      <w:r>
+        <w:rPr>
+          <w:lang w:val="en-CA"/>
+        </w:rPr>
+        <w:t>1.2 generate, expand, explore, and focus ideas for potential writing tasks, using a variety of strategies and print, electronic, and other resources, as appropriate</w:t>
+      </w:r>
+    </w:p>
+    <w:p>
+      <w:pPr>
+        <w:rPr>
+          <w:lang w:val="en-CA"/>
+        </w:rPr>
+      </w:pPr>
+      <w:r>
+        <w:rPr>
+          <w:lang w:val="en-CA"/>
+        </w:rPr>
+        <w:t>1.3 locate and select information to appropriately support ideas for writing, using a variety of strategies and print, electronic, and other resources, as appropriate</w:t>
+      </w:r>
+    </w:p>
+    <w:p>
+      <w:pPr>
+        <w:rPr>
+          <w:lang w:val="en-CA"/>
+        </w:rPr>
+      </w:pPr>
+      <w:r>
+        <w:rPr>
+          <w:lang w:val="en-CA"/>
+        </w:rPr>
+        <w:t>1.5 determine whether the ideas and information</w:t>
+      </w:r>
+      <w:r>
+        <w:rPr>
+          <w:lang w:val="en-CA"/>
+        </w:rPr>
+        <w:t xml:space="preserve"> </w:t>
+      </w:r>
+      <w:r>
+        <w:rPr>
+          <w:lang w:val="en-CA"/>
+        </w:rPr>
+        <w:t>gathered are relevant to the topic, accurate,</w:t>
+      </w:r>
+      <w:r>
+        <w:rPr>
+          <w:lang w:val="en-CA"/>
+        </w:rPr>
+        <w:t xml:space="preserve"> </w:t>
+      </w:r>
+      <w:r>
+        <w:rPr>
+          <w:lang w:val="en-CA"/>
+        </w:rPr>
+        <w:t>complete, and appropriately meet the requirements of the writing task</w:t>
+      </w:r>
+    </w:p>
+    <w:p>
+      <w:pPr>
+        <w:rPr>
+          <w:lang w:val="en-CA"/>
+        </w:rPr>
+      </w:pPr>
+      <w:r>
+        <w:rPr>
+          <w:lang w:val="en-CA"/>
+        </w:rPr>
+        <w:t>2.5 explain how their own beliefs, values, and</w:t>
+      </w:r>
+      <w:r>
+        <w:rPr>
+          <w:lang w:val="en-CA"/>
+        </w:rPr>
+        <w:t xml:space="preserve"> </w:t>
+      </w:r>
+      <w:r>
+        <w:rPr>
+          <w:lang w:val="en-CA"/>
+        </w:rPr>
+        <w:t>experiences are revealed in their writing</w:t>
+      </w:r>
+    </w:p>
+    <w:p>
+      <w:r>
+        <w:t>2.1 write for different purposes and audiences</w:t>
+      </w:r>
+      <w:r>
+        <w:t xml:space="preserve"> </w:t>
+      </w:r>
+      <w:r>
+        <w:t>using a variety of informational, literary, and</w:t>
+      </w:r>
+      <w:r>
+        <w:t xml:space="preserve"> </w:t>
+      </w:r>
+      <w:r>
+        <w:t>graphic forms</w:t>
+      </w:r>
+    </w:p>
     <w:p>
       <w:r>
         <w:br w:type="page"/>
@@ -2519,7 +4004,7 @@
         <w:rStyle w:val="PageNumber"/>
         <w:noProof/>
       </w:rPr>
-      <w:t>13</w:t>
+      <w:t>8</w:t>
     </w:r>
     <w:r>
       <w:rPr>
@@ -2559,9 +4044,230 @@
 <file path=word/numbering.xml><?xml version="1.0" encoding="utf-8"?>
 <w:numbering xmlns:wpc="http://schemas.microsoft.com/office/word/2010/wordprocessingCanvas" xmlns:mo="http://schemas.microsoft.com/office/mac/office/2008/main" xmlns:mc="http://schemas.openxmlformats.org/markup-compatibility/2006" xmlns:mv="urn:schemas-microsoft-com:mac:vml" xmlns:o="urn:schemas-microsoft-com:office:office" xmlns:r="http://schemas.openxmlformats.org/officeDocument/2006/relationships" xmlns:m="http://schemas.openxmlformats.org/officeDocument/2006/math" xmlns:v="urn:schemas-microsoft-com:vml" xmlns:wp14="http://schemas.microsoft.com/office/word/2010/wordprocessingDrawing" xmlns:wp="http://schemas.openxmlformats.org/drawingml/2006/wordprocessingDrawing" xmlns:w10="urn:schemas-microsoft-com:office:word" xmlns:w="http://schemas.openxmlformats.org/wordprocessingml/2006/main" xmlns:w14="http://schemas.microsoft.com/office/word/2010/wordml" xmlns:wpg="http://schemas.microsoft.com/office/word/2010/wordprocessingGroup" xmlns:wpi="http://schemas.microsoft.com/office/word/2010/wordprocessingInk" xmlns:wne="http://schemas.microsoft.com/office/word/2006/wordml" xmlns:wps="http://schemas.microsoft.com/office/word/2010/wordprocessingShape" mc:Ignorable="w14 wp14">
   <w:abstractNum w:abstractNumId="0">
+    <w:nsid w:val="00000001"/>
+    <w:multiLevelType w:val="hybridMultilevel"/>
+    <w:tmpl w:val="00000001"/>
+    <w:lvl w:ilvl="0" w:tplc="00000001">
+      <w:start w:val="1"/>
+      <w:numFmt w:val="bullet"/>
+      <w:lvlText w:val="•"/>
+      <w:lvlJc w:val="left"/>
+      <w:pPr>
+        <w:ind w:left="720" w:hanging="360"/>
+      </w:pPr>
+    </w:lvl>
+    <w:lvl w:ilvl="1" w:tplc="FFFFFFFF">
+      <w:numFmt w:val="decimal"/>
+      <w:lvlText w:val=""/>
+      <w:lvlJc w:val="left"/>
+    </w:lvl>
+    <w:lvl w:ilvl="2" w:tplc="FFFFFFFF">
+      <w:numFmt w:val="decimal"/>
+      <w:lvlText w:val=""/>
+      <w:lvlJc w:val="left"/>
+    </w:lvl>
+    <w:lvl w:ilvl="3" w:tplc="FFFFFFFF">
+      <w:numFmt w:val="decimal"/>
+      <w:lvlText w:val=""/>
+      <w:lvlJc w:val="left"/>
+    </w:lvl>
+    <w:lvl w:ilvl="4" w:tplc="FFFFFFFF">
+      <w:numFmt w:val="decimal"/>
+      <w:lvlText w:val=""/>
+      <w:lvlJc w:val="left"/>
+    </w:lvl>
+    <w:lvl w:ilvl="5" w:tplc="FFFFFFFF">
+      <w:numFmt w:val="decimal"/>
+      <w:lvlText w:val=""/>
+      <w:lvlJc w:val="left"/>
+    </w:lvl>
+    <w:lvl w:ilvl="6" w:tplc="FFFFFFFF">
+      <w:numFmt w:val="decimal"/>
+      <w:lvlText w:val=""/>
+      <w:lvlJc w:val="left"/>
+    </w:lvl>
+    <w:lvl w:ilvl="7" w:tplc="FFFFFFFF">
+      <w:numFmt w:val="decimal"/>
+      <w:lvlText w:val=""/>
+      <w:lvlJc w:val="left"/>
+    </w:lvl>
+    <w:lvl w:ilvl="8" w:tplc="FFFFFFFF">
+      <w:numFmt w:val="decimal"/>
+      <w:lvlText w:val=""/>
+      <w:lvlJc w:val="left"/>
+    </w:lvl>
+  </w:abstractNum>
+  <w:abstractNum w:abstractNumId="1">
+    <w:nsid w:val="00000002"/>
+    <w:multiLevelType w:val="hybridMultilevel"/>
+    <w:tmpl w:val="00000002"/>
+    <w:lvl w:ilvl="0" w:tplc="00000065">
+      <w:start w:val="1"/>
+      <w:numFmt w:val="bullet"/>
+      <w:lvlText w:val="•"/>
+      <w:lvlJc w:val="left"/>
+      <w:pPr>
+        <w:ind w:left="720" w:hanging="360"/>
+      </w:pPr>
+    </w:lvl>
+    <w:lvl w:ilvl="1" w:tplc="FFFFFFFF">
+      <w:numFmt w:val="decimal"/>
+      <w:lvlText w:val=""/>
+      <w:lvlJc w:val="left"/>
+    </w:lvl>
+    <w:lvl w:ilvl="2" w:tplc="FFFFFFFF">
+      <w:numFmt w:val="decimal"/>
+      <w:lvlText w:val=""/>
+      <w:lvlJc w:val="left"/>
+    </w:lvl>
+    <w:lvl w:ilvl="3" w:tplc="FFFFFFFF">
+      <w:numFmt w:val="decimal"/>
+      <w:lvlText w:val=""/>
+      <w:lvlJc w:val="left"/>
+    </w:lvl>
+    <w:lvl w:ilvl="4" w:tplc="FFFFFFFF">
+      <w:numFmt w:val="decimal"/>
+      <w:lvlText w:val=""/>
+      <w:lvlJc w:val="left"/>
+    </w:lvl>
+    <w:lvl w:ilvl="5" w:tplc="FFFFFFFF">
+      <w:numFmt w:val="decimal"/>
+      <w:lvlText w:val=""/>
+      <w:lvlJc w:val="left"/>
+    </w:lvl>
+    <w:lvl w:ilvl="6" w:tplc="FFFFFFFF">
+      <w:numFmt w:val="decimal"/>
+      <w:lvlText w:val=""/>
+      <w:lvlJc w:val="left"/>
+    </w:lvl>
+    <w:lvl w:ilvl="7" w:tplc="FFFFFFFF">
+      <w:numFmt w:val="decimal"/>
+      <w:lvlText w:val=""/>
+      <w:lvlJc w:val="left"/>
+    </w:lvl>
+    <w:lvl w:ilvl="8" w:tplc="FFFFFFFF">
+      <w:numFmt w:val="decimal"/>
+      <w:lvlText w:val=""/>
+      <w:lvlJc w:val="left"/>
+    </w:lvl>
+  </w:abstractNum>
+  <w:abstractNum w:abstractNumId="2">
     <w:nsid w:val="116C1B33"/>
     <w:multiLevelType w:val="hybridMultilevel"/>
-    <w:tmpl w:val="0A525E40"/>
+    <w:tmpl w:val="FDC05932"/>
+    <w:lvl w:ilvl="0" w:tplc="04090001">
+      <w:start w:val="1"/>
+      <w:numFmt w:val="bullet"/>
+      <w:lvlText w:val=""/>
+      <w:lvlJc w:val="left"/>
+      <w:pPr>
+        <w:ind w:left="720" w:hanging="360"/>
+      </w:pPr>
+      <w:rPr>
+        <w:rFonts w:ascii="Symbol" w:hAnsi="Symbol" w:hint="default"/>
+      </w:rPr>
+    </w:lvl>
+    <w:lvl w:ilvl="1" w:tplc="04090003">
+      <w:start w:val="1"/>
+      <w:numFmt w:val="bullet"/>
+      <w:lvlText w:val="o"/>
+      <w:lvlJc w:val="left"/>
+      <w:pPr>
+        <w:ind w:left="1440" w:hanging="360"/>
+      </w:pPr>
+      <w:rPr>
+        <w:rFonts w:ascii="Courier New" w:hAnsi="Courier New" w:hint="default"/>
+      </w:rPr>
+    </w:lvl>
+    <w:lvl w:ilvl="2" w:tplc="04090005" w:tentative="1">
+      <w:start w:val="1"/>
+      <w:numFmt w:val="bullet"/>
+      <w:lvlText w:val=""/>
+      <w:lvlJc w:val="left"/>
+      <w:pPr>
+        <w:ind w:left="2160" w:hanging="360"/>
+      </w:pPr>
+      <w:rPr>
+        <w:rFonts w:ascii="Wingdings" w:hAnsi="Wingdings" w:hint="default"/>
+      </w:rPr>
+    </w:lvl>
+    <w:lvl w:ilvl="3" w:tplc="04090001" w:tentative="1">
+      <w:start w:val="1"/>
+      <w:numFmt w:val="bullet"/>
+      <w:lvlText w:val=""/>
+      <w:lvlJc w:val="left"/>
+      <w:pPr>
+        <w:ind w:left="2880" w:hanging="360"/>
+      </w:pPr>
+      <w:rPr>
+        <w:rFonts w:ascii="Symbol" w:hAnsi="Symbol" w:hint="default"/>
+      </w:rPr>
+    </w:lvl>
+    <w:lvl w:ilvl="4" w:tplc="04090003" w:tentative="1">
+      <w:start w:val="1"/>
+      <w:numFmt w:val="bullet"/>
+      <w:lvlText w:val="o"/>
+      <w:lvlJc w:val="left"/>
+      <w:pPr>
+        <w:ind w:left="3600" w:hanging="360"/>
+      </w:pPr>
+      <w:rPr>
+        <w:rFonts w:ascii="Courier New" w:hAnsi="Courier New" w:hint="default"/>
+      </w:rPr>
+    </w:lvl>
+    <w:lvl w:ilvl="5" w:tplc="04090005" w:tentative="1">
+      <w:start w:val="1"/>
+      <w:numFmt w:val="bullet"/>
+      <w:lvlText w:val=""/>
+      <w:lvlJc w:val="left"/>
+      <w:pPr>
+        <w:ind w:left="4320" w:hanging="360"/>
+      </w:pPr>
+      <w:rPr>
+        <w:rFonts w:ascii="Wingdings" w:hAnsi="Wingdings" w:hint="default"/>
+      </w:rPr>
+    </w:lvl>
+    <w:lvl w:ilvl="6" w:tplc="04090001" w:tentative="1">
+      <w:start w:val="1"/>
+      <w:numFmt w:val="bullet"/>
+      <w:lvlText w:val=""/>
+      <w:lvlJc w:val="left"/>
+      <w:pPr>
+        <w:ind w:left="5040" w:hanging="360"/>
+      </w:pPr>
+      <w:rPr>
+        <w:rFonts w:ascii="Symbol" w:hAnsi="Symbol" w:hint="default"/>
+      </w:rPr>
+    </w:lvl>
+    <w:lvl w:ilvl="7" w:tplc="04090003" w:tentative="1">
+      <w:start w:val="1"/>
+      <w:numFmt w:val="bullet"/>
+      <w:lvlText w:val="o"/>
+      <w:lvlJc w:val="left"/>
+      <w:pPr>
+        <w:ind w:left="5760" w:hanging="360"/>
+      </w:pPr>
+      <w:rPr>
+        <w:rFonts w:ascii="Courier New" w:hAnsi="Courier New" w:hint="default"/>
+      </w:rPr>
+    </w:lvl>
+    <w:lvl w:ilvl="8" w:tplc="04090005" w:tentative="1">
+      <w:start w:val="1"/>
+      <w:numFmt w:val="bullet"/>
+      <w:lvlText w:val=""/>
+      <w:lvlJc w:val="left"/>
+      <w:pPr>
+        <w:ind w:left="6480" w:hanging="360"/>
+      </w:pPr>
+      <w:rPr>
+        <w:rFonts w:ascii="Wingdings" w:hAnsi="Wingdings" w:hint="default"/>
+      </w:rPr>
+    </w:lvl>
+  </w:abstractNum>
+  <w:abstractNum w:abstractNumId="3">
+    <w:nsid w:val="19D1165A"/>
+    <w:multiLevelType w:val="hybridMultilevel"/>
+    <w:tmpl w:val="74D6A8EE"/>
     <w:lvl w:ilvl="0" w:tplc="04090001">
       <w:start w:val="1"/>
       <w:numFmt w:val="bullet"/>
@@ -2671,8 +4377,133 @@
       </w:rPr>
     </w:lvl>
   </w:abstractNum>
+  <w:abstractNum w:abstractNumId="4">
+    <w:nsid w:val="780414E7"/>
+    <w:multiLevelType w:val="hybridMultilevel"/>
+    <w:tmpl w:val="506837A4"/>
+    <w:lvl w:ilvl="0" w:tplc="04090001">
+      <w:start w:val="1"/>
+      <w:numFmt w:val="bullet"/>
+      <w:lvlText w:val=""/>
+      <w:lvlJc w:val="left"/>
+      <w:pPr>
+        <w:ind w:left="720" w:hanging="360"/>
+      </w:pPr>
+      <w:rPr>
+        <w:rFonts w:ascii="Symbol" w:hAnsi="Symbol" w:hint="default"/>
+      </w:rPr>
+    </w:lvl>
+    <w:lvl w:ilvl="1" w:tplc="04090003" w:tentative="1">
+      <w:start w:val="1"/>
+      <w:numFmt w:val="bullet"/>
+      <w:lvlText w:val="o"/>
+      <w:lvlJc w:val="left"/>
+      <w:pPr>
+        <w:ind w:left="1440" w:hanging="360"/>
+      </w:pPr>
+      <w:rPr>
+        <w:rFonts w:ascii="Courier New" w:hAnsi="Courier New" w:hint="default"/>
+      </w:rPr>
+    </w:lvl>
+    <w:lvl w:ilvl="2" w:tplc="04090005" w:tentative="1">
+      <w:start w:val="1"/>
+      <w:numFmt w:val="bullet"/>
+      <w:lvlText w:val=""/>
+      <w:lvlJc w:val="left"/>
+      <w:pPr>
+        <w:ind w:left="2160" w:hanging="360"/>
+      </w:pPr>
+      <w:rPr>
+        <w:rFonts w:ascii="Wingdings" w:hAnsi="Wingdings" w:hint="default"/>
+      </w:rPr>
+    </w:lvl>
+    <w:lvl w:ilvl="3" w:tplc="04090001" w:tentative="1">
+      <w:start w:val="1"/>
+      <w:numFmt w:val="bullet"/>
+      <w:lvlText w:val=""/>
+      <w:lvlJc w:val="left"/>
+      <w:pPr>
+        <w:ind w:left="2880" w:hanging="360"/>
+      </w:pPr>
+      <w:rPr>
+        <w:rFonts w:ascii="Symbol" w:hAnsi="Symbol" w:hint="default"/>
+      </w:rPr>
+    </w:lvl>
+    <w:lvl w:ilvl="4" w:tplc="04090003" w:tentative="1">
+      <w:start w:val="1"/>
+      <w:numFmt w:val="bullet"/>
+      <w:lvlText w:val="o"/>
+      <w:lvlJc w:val="left"/>
+      <w:pPr>
+        <w:ind w:left="3600" w:hanging="360"/>
+      </w:pPr>
+      <w:rPr>
+        <w:rFonts w:ascii="Courier New" w:hAnsi="Courier New" w:hint="default"/>
+      </w:rPr>
+    </w:lvl>
+    <w:lvl w:ilvl="5" w:tplc="04090005" w:tentative="1">
+      <w:start w:val="1"/>
+      <w:numFmt w:val="bullet"/>
+      <w:lvlText w:val=""/>
+      <w:lvlJc w:val="left"/>
+      <w:pPr>
+        <w:ind w:left="4320" w:hanging="360"/>
+      </w:pPr>
+      <w:rPr>
+        <w:rFonts w:ascii="Wingdings" w:hAnsi="Wingdings" w:hint="default"/>
+      </w:rPr>
+    </w:lvl>
+    <w:lvl w:ilvl="6" w:tplc="04090001" w:tentative="1">
+      <w:start w:val="1"/>
+      <w:numFmt w:val="bullet"/>
+      <w:lvlText w:val=""/>
+      <w:lvlJc w:val="left"/>
+      <w:pPr>
+        <w:ind w:left="5040" w:hanging="360"/>
+      </w:pPr>
+      <w:rPr>
+        <w:rFonts w:ascii="Symbol" w:hAnsi="Symbol" w:hint="default"/>
+      </w:rPr>
+    </w:lvl>
+    <w:lvl w:ilvl="7" w:tplc="04090003" w:tentative="1">
+      <w:start w:val="1"/>
+      <w:numFmt w:val="bullet"/>
+      <w:lvlText w:val="o"/>
+      <w:lvlJc w:val="left"/>
+      <w:pPr>
+        <w:ind w:left="5760" w:hanging="360"/>
+      </w:pPr>
+      <w:rPr>
+        <w:rFonts w:ascii="Courier New" w:hAnsi="Courier New" w:hint="default"/>
+      </w:rPr>
+    </w:lvl>
+    <w:lvl w:ilvl="8" w:tplc="04090005" w:tentative="1">
+      <w:start w:val="1"/>
+      <w:numFmt w:val="bullet"/>
+      <w:lvlText w:val=""/>
+      <w:lvlJc w:val="left"/>
+      <w:pPr>
+        <w:ind w:left="6480" w:hanging="360"/>
+      </w:pPr>
+      <w:rPr>
+        <w:rFonts w:ascii="Wingdings" w:hAnsi="Wingdings" w:hint="default"/>
+      </w:rPr>
+    </w:lvl>
+  </w:abstractNum>
   <w:num w:numId="1">
+    <w:abstractNumId w:val="2"/>
+  </w:num>
+  <w:num w:numId="2">
     <w:abstractNumId w:val="0"/>
+  </w:num>
+  <w:num w:numId="3">
+    <w:abstractNumId w:val="1"/>
+  </w:num>
+  <w:num w:numId="4">
+    <w:abstractNumId w:val="3"/>
+  </w:num>
+  <w:num w:numId="5">
+    <w:abstractNumId w:val="4"/>
   </w:num>
 </w:numbering>
 </file>
@@ -2902,6 +4733,30 @@
       <w:color w:val="4F81BD" w:themeColor="accent1"/>
     </w:rPr>
   </w:style>
+  <w:style w:type="paragraph" w:styleId="Heading4">
+    <w:name w:val="heading 4"/>
+    <w:basedOn w:val="Normal"/>
+    <w:next w:val="Normal"/>
+    <w:link w:val="Heading4Char"/>
+    <w:uiPriority w:val="9"/>
+    <w:unhideWhenUsed/>
+    <w:qFormat/>
+    <w:rsid w:val="00C727D8"/>
+    <w:pPr>
+      <w:keepNext/>
+      <w:keepLines/>
+      <w:spacing w:before="200"/>
+      <w:outlineLvl w:val="3"/>
+    </w:pPr>
+    <w:rPr>
+      <w:rFonts w:asciiTheme="majorHAnsi" w:eastAsiaTheme="majorEastAsia" w:hAnsiTheme="majorHAnsi" w:cstheme="majorBidi"/>
+      <w:b/>
+      <w:bCs/>
+      <w:i/>
+      <w:iCs/>
+      <w:color w:val="4F81BD" w:themeColor="accent1"/>
+    </w:rPr>
+  </w:style>
   <w:style w:type="character" w:default="1" w:styleId="DefaultParagraphFont">
     <w:name w:val="Default Paragraph Font"/>
     <w:uiPriority w:val="1"/>
@@ -3082,6 +4937,21 @@
     <w:rPr>
       <w:b/>
       <w:bCs/>
+    </w:rPr>
+  </w:style>
+  <w:style w:type="character" w:customStyle="1" w:styleId="Heading4Char">
+    <w:name w:val="Heading 4 Char"/>
+    <w:basedOn w:val="DefaultParagraphFont"/>
+    <w:link w:val="Heading4"/>
+    <w:uiPriority w:val="9"/>
+    <w:rsid w:val="00C727D8"/>
+    <w:rPr>
+      <w:rFonts w:asciiTheme="majorHAnsi" w:eastAsiaTheme="majorEastAsia" w:hAnsiTheme="majorHAnsi" w:cstheme="majorBidi"/>
+      <w:b/>
+      <w:bCs/>
+      <w:i/>
+      <w:iCs/>
+      <w:color w:val="4F81BD" w:themeColor="accent1"/>
     </w:rPr>
   </w:style>
 </w:styles>
@@ -3312,6 +5182,30 @@
       <w:color w:val="4F81BD" w:themeColor="accent1"/>
     </w:rPr>
   </w:style>
+  <w:style w:type="paragraph" w:styleId="Heading4">
+    <w:name w:val="heading 4"/>
+    <w:basedOn w:val="Normal"/>
+    <w:next w:val="Normal"/>
+    <w:link w:val="Heading4Char"/>
+    <w:uiPriority w:val="9"/>
+    <w:unhideWhenUsed/>
+    <w:qFormat/>
+    <w:rsid w:val="00C727D8"/>
+    <w:pPr>
+      <w:keepNext/>
+      <w:keepLines/>
+      <w:spacing w:before="200"/>
+      <w:outlineLvl w:val="3"/>
+    </w:pPr>
+    <w:rPr>
+      <w:rFonts w:asciiTheme="majorHAnsi" w:eastAsiaTheme="majorEastAsia" w:hAnsiTheme="majorHAnsi" w:cstheme="majorBidi"/>
+      <w:b/>
+      <w:bCs/>
+      <w:i/>
+      <w:iCs/>
+      <w:color w:val="4F81BD" w:themeColor="accent1"/>
+    </w:rPr>
+  </w:style>
   <w:style w:type="character" w:default="1" w:styleId="DefaultParagraphFont">
     <w:name w:val="Default Paragraph Font"/>
     <w:uiPriority w:val="1"/>
@@ -3492,6 +5386,21 @@
     <w:rPr>
       <w:b/>
       <w:bCs/>
+    </w:rPr>
+  </w:style>
+  <w:style w:type="character" w:customStyle="1" w:styleId="Heading4Char">
+    <w:name w:val="Heading 4 Char"/>
+    <w:basedOn w:val="DefaultParagraphFont"/>
+    <w:link w:val="Heading4"/>
+    <w:uiPriority w:val="9"/>
+    <w:rsid w:val="00C727D8"/>
+    <w:rPr>
+      <w:rFonts w:asciiTheme="majorHAnsi" w:eastAsiaTheme="majorEastAsia" w:hAnsiTheme="majorHAnsi" w:cstheme="majorBidi"/>
+      <w:b/>
+      <w:bCs/>
+      <w:i/>
+      <w:iCs/>
+      <w:color w:val="4F81BD" w:themeColor="accent1"/>
     </w:rPr>
   </w:style>
 </w:styles>
@@ -3822,7 +5731,7 @@
 </file>
 
 <file path=customXml/itemProps1.xml><?xml version="1.0" encoding="utf-8"?>
-<ds:datastoreItem xmlns:ds="http://schemas.openxmlformats.org/officeDocument/2006/customXml" ds:itemID="{845B6205-7833-6742-83F1-A3F0B60D676B}">
+<ds:datastoreItem xmlns:ds="http://schemas.openxmlformats.org/officeDocument/2006/customXml" ds:itemID="{07020744-7758-C440-8DBB-E1BBEC56D6AA}">
   <ds:schemaRefs>
     <ds:schemaRef ds:uri="http://schemas.openxmlformats.org/officeDocument/2006/bibliography"/>
   </ds:schemaRefs>
